--- a/doc/DesignDoc.docx
+++ b/doc/DesignDoc.docx
@@ -132,15 +132,7 @@
           <w:color w:val="24292F"/>
           <w:shd w:val="clear" w:color="auto" w:fill="FFFFFF"/>
         </w:rPr>
-        <w:t xml:space="preserve"> </w:t>
-      </w:r>
-      <w:r>
-        <w:rPr>
-          <w:rFonts w:ascii="Segoe UI" w:hAnsi="Segoe UI" w:cs="Segoe UI"/>
-          <w:color w:val="24292F"/>
-          <w:shd w:val="clear" w:color="auto" w:fill="FFFFFF"/>
-        </w:rPr>
-        <w:t>We want to check/test whether the communication between two point</w:t>
+        <w:t xml:space="preserve"> We want to check/test whether the communication between two point</w:t>
       </w:r>
       <w:r>
         <w:rPr>
@@ -257,15 +249,31 @@
           <w:color w:val="24292F"/>
           <w:shd w:val="clear" w:color="auto" w:fill="FFFFFF"/>
         </w:rPr>
-        <w:t>probe</w:t>
-      </w:r>
-      <w:r>
-        <w:rPr>
-          <w:rFonts w:cstheme="minorHAnsi"/>
-          <w:color w:val="24292F"/>
-          <w:shd w:val="clear" w:color="auto" w:fill="FFFFFF"/>
-        </w:rPr>
-        <w:t xml:space="preserve">/scanner program to analysis the network packet between two </w:t>
+        <w:t>probe/scanner program to analysis the network packet</w:t>
+      </w:r>
+      <w:r>
+        <w:rPr>
+          <w:rFonts w:cstheme="minorHAnsi"/>
+          <w:color w:val="24292F"/>
+          <w:shd w:val="clear" w:color="auto" w:fill="FFFFFF"/>
+        </w:rPr>
+        <w:t>s o</w:t>
+      </w:r>
+      <w:r>
+        <w:rPr>
+          <w:rFonts w:cstheme="minorHAnsi"/>
+          <w:color w:val="24292F"/>
+          <w:shd w:val="clear" w:color="auto" w:fill="FFFFFF"/>
+        </w:rPr>
+        <w:t>f communication channel</w:t>
+      </w:r>
+      <w:r>
+        <w:rPr>
+          <w:rFonts w:cstheme="minorHAnsi"/>
+          <w:color w:val="24292F"/>
+          <w:shd w:val="clear" w:color="auto" w:fill="FFFFFF"/>
+        </w:rPr>
+        <w:t xml:space="preserve"> between two </w:t>
       </w:r>
       <w:r>
         <w:rPr>
@@ -281,39 +289,7 @@
           <w:color w:val="24292F"/>
           <w:shd w:val="clear" w:color="auto" w:fill="FFFFFF"/>
         </w:rPr>
-        <w:t xml:space="preserve"> to give the </w:t>
-      </w:r>
-      <w:r>
-        <w:rPr>
-          <w:rFonts w:cstheme="minorHAnsi"/>
-          <w:color w:val="24292F"/>
-          <w:shd w:val="clear" w:color="auto" w:fill="FFFFFF"/>
-        </w:rPr>
-        <w:t>confidence level</w:t>
-      </w:r>
-      <w:r>
-        <w:rPr>
-          <w:rFonts w:cstheme="minorHAnsi"/>
-          <w:color w:val="24292F"/>
-          <w:shd w:val="clear" w:color="auto" w:fill="FFFFFF"/>
-        </w:rPr>
-        <w:t xml:space="preserve"> of the </w:t>
-      </w:r>
-      <w:r>
-        <w:rPr>
-          <w:rFonts w:cstheme="minorHAnsi"/>
-          <w:color w:val="24292F"/>
-          <w:shd w:val="clear" w:color="auto" w:fill="FFFFFF"/>
-        </w:rPr>
-        <w:t>resistance ability for Quantum Crypto Attack.</w:t>
-      </w:r>
-      <w:r>
-        <w:rPr>
-          <w:rFonts w:cstheme="minorHAnsi"/>
-          <w:color w:val="24292F"/>
-          <w:shd w:val="clear" w:color="auto" w:fill="FFFFFF"/>
-        </w:rPr>
-        <w:t xml:space="preserve"> Of communication channel. </w:t>
+        <w:t xml:space="preserve"> to give the confidence level of the resistance ability for Quantum Crypto Attack. </w:t>
       </w:r>
     </w:p>
     <w:p>
@@ -347,7 +323,23 @@
           <w:color w:val="24292F"/>
           <w:shd w:val="clear" w:color="auto" w:fill="FFFFFF"/>
         </w:rPr>
-        <w:t xml:space="preserve">parse the </w:t>
+        <w:t>pars</w:t>
+      </w:r>
+      <w:r>
+        <w:rPr>
+          <w:rFonts w:cstheme="minorHAnsi"/>
+          <w:color w:val="24292F"/>
+          <w:shd w:val="clear" w:color="auto" w:fill="FFFFFF"/>
+        </w:rPr>
+        <w:t>ing</w:t>
+      </w:r>
+      <w:r>
+        <w:rPr>
+          <w:rFonts w:cstheme="minorHAnsi"/>
+          <w:color w:val="24292F"/>
+          <w:shd w:val="clear" w:color="auto" w:fill="FFFFFF"/>
+        </w:rPr>
+        <w:t xml:space="preserve"> the </w:t>
       </w:r>
       <w:r>
         <w:rPr>
@@ -371,7 +363,41 @@
           <w:color w:val="24292F"/>
           <w:shd w:val="clear" w:color="auto" w:fill="FFFFFF"/>
         </w:rPr>
-        <w:t>from the host/dist or in the mid to analysis the network communication protocol to identify whether the communication</w:t>
+        <w:t>from the host/</w:t>
+      </w:r>
+      <w:proofErr w:type="spellStart"/>
+      <w:r>
+        <w:rPr>
+          <w:rFonts w:cstheme="minorHAnsi"/>
+          <w:color w:val="24292F"/>
+          <w:shd w:val="clear" w:color="auto" w:fill="FFFFFF"/>
+        </w:rPr>
+        <w:t>dist</w:t>
+      </w:r>
+      <w:proofErr w:type="spellEnd"/>
+      <w:r>
+        <w:rPr>
+          <w:rFonts w:cstheme="minorHAnsi"/>
+          <w:color w:val="24292F"/>
+          <w:shd w:val="clear" w:color="auto" w:fill="FFFFFF"/>
+        </w:rPr>
+        <w:t xml:space="preserve"> </w:t>
+      </w:r>
+      <w:r>
+        <w:rPr>
+          <w:rFonts w:cstheme="minorHAnsi"/>
+          <w:color w:val="24292F"/>
+          <w:shd w:val="clear" w:color="auto" w:fill="FFFFFF"/>
+        </w:rPr>
+        <w:t xml:space="preserve">side </w:t>
+      </w:r>
+      <w:r>
+        <w:rPr>
+          <w:rFonts w:cstheme="minorHAnsi"/>
+          <w:color w:val="24292F"/>
+          <w:shd w:val="clear" w:color="auto" w:fill="FFFFFF"/>
+        </w:rPr>
+        <w:t>or in the mid to analysis the network communication protocol to identify whether the communication</w:t>
       </w:r>
       <w:r>
         <w:rPr>
@@ -403,23 +429,7 @@
           <w:color w:val="24292F"/>
           <w:shd w:val="clear" w:color="auto" w:fill="FFFFFF"/>
         </w:rPr>
-        <w:t xml:space="preserve">base Quantum </w:t>
-      </w:r>
-      <w:r>
-        <w:rPr>
-          <w:rFonts w:cstheme="minorHAnsi"/>
-          <w:color w:val="24292F"/>
-          <w:shd w:val="clear" w:color="auto" w:fill="FFFFFF"/>
-        </w:rPr>
-        <w:t>Attack</w:t>
-      </w:r>
-      <w:r>
-        <w:rPr>
-          <w:rFonts w:cstheme="minorHAnsi"/>
-          <w:color w:val="24292F"/>
-          <w:shd w:val="clear" w:color="auto" w:fill="FFFFFF"/>
-        </w:rPr>
-        <w:t xml:space="preserve"> standard to give a value. </w:t>
+        <w:t xml:space="preserve">base Quantum Attack standard to give a value. </w:t>
       </w:r>
     </w:p>
     <w:p>
@@ -439,13 +449,31 @@
         </w:rPr>
         <w:t xml:space="preserve">The standard we want to use is </w:t>
       </w:r>
-      <w:r>
-        <w:rPr>
-          <w:rFonts w:cstheme="minorHAnsi"/>
-          <w:color w:val="24292F"/>
-          <w:shd w:val="clear" w:color="auto" w:fill="FFFFFF"/>
-        </w:rPr>
-        <w:t>NSA_Suite_B_Cryptography ‘s Quantum resistant suite</w:t>
+      <w:proofErr w:type="spellStart"/>
+      <w:r>
+        <w:rPr>
+          <w:rFonts w:cstheme="minorHAnsi"/>
+          <w:color w:val="24292F"/>
+          <w:shd w:val="clear" w:color="auto" w:fill="FFFFFF"/>
+        </w:rPr>
+        <w:t>NSA_Suite_B_Cryptography</w:t>
+      </w:r>
+      <w:proofErr w:type="spellEnd"/>
+      <w:r>
+        <w:rPr>
+          <w:rFonts w:cstheme="minorHAnsi"/>
+          <w:color w:val="24292F"/>
+          <w:shd w:val="clear" w:color="auto" w:fill="FFFFFF"/>
+        </w:rPr>
+        <w:t xml:space="preserve"> ‘s Quantum resistant suite</w:t>
+      </w:r>
+      <w:r>
+        <w:rPr>
+          <w:rFonts w:cstheme="minorHAnsi"/>
+          <w:color w:val="24292F"/>
+          <w:shd w:val="clear" w:color="auto" w:fill="FFFFFF"/>
+        </w:rPr>
+        <w:t>.</w:t>
       </w:r>
     </w:p>
     <w:p>
@@ -489,79 +517,23 @@
           <w:color w:val="24292F"/>
           <w:shd w:val="clear" w:color="auto" w:fill="FFFFFF"/>
         </w:rPr>
-        <w:t xml:space="preserve">protocol </w:t>
-      </w:r>
-      <w:r>
-        <w:rPr>
-          <w:rFonts w:cstheme="minorHAnsi"/>
-          <w:color w:val="24292F"/>
-          <w:shd w:val="clear" w:color="auto" w:fill="FFFFFF"/>
-        </w:rPr>
-        <w:t>OpenSSH 2.3.1</w:t>
-      </w:r>
-      <w:r>
-        <w:rPr>
-          <w:rFonts w:cstheme="minorHAnsi"/>
-          <w:color w:val="24292F"/>
-          <w:shd w:val="clear" w:color="auto" w:fill="FFFFFF"/>
-        </w:rPr>
-        <w:t>(SSH2)</w:t>
-      </w:r>
-      <w:r>
-        <w:rPr>
-          <w:rFonts w:cstheme="minorHAnsi"/>
-          <w:color w:val="24292F"/>
-          <w:shd w:val="clear" w:color="auto" w:fill="FFFFFF"/>
-        </w:rPr>
-        <w:t xml:space="preserve">, as its </w:t>
-      </w:r>
-      <w:r>
-        <w:rPr>
-          <w:rFonts w:cstheme="minorHAnsi"/>
-          <w:color w:val="24292F"/>
-          <w:shd w:val="clear" w:color="auto" w:fill="FFFFFF"/>
-        </w:rPr>
-        <w:t>encryption</w:t>
-      </w:r>
-      <w:r>
-        <w:rPr>
-          <w:rFonts w:cstheme="minorHAnsi"/>
-          <w:color w:val="24292F"/>
-          <w:shd w:val="clear" w:color="auto" w:fill="FFFFFF"/>
-        </w:rPr>
-        <w:t xml:space="preserve"> use </w:t>
-      </w:r>
-      <w:r>
-        <w:rPr>
-          <w:rFonts w:cstheme="minorHAnsi"/>
-          <w:color w:val="24292F"/>
-          <w:shd w:val="clear" w:color="auto" w:fill="FFFFFF"/>
-        </w:rPr>
-        <w:t>aes128-ctr</w:t>
-      </w:r>
-      <w:r>
-        <w:rPr>
-          <w:rFonts w:cstheme="minorHAnsi"/>
-          <w:color w:val="24292F"/>
-          <w:shd w:val="clear" w:color="auto" w:fill="FFFFFF"/>
-        </w:rPr>
-        <w:t xml:space="preserve">, we say it doesn’t have the </w:t>
-      </w:r>
-      <w:r>
-        <w:rPr>
-          <w:rFonts w:cstheme="minorHAnsi"/>
-          <w:color w:val="24292F"/>
-          <w:shd w:val="clear" w:color="auto" w:fill="FFFFFF"/>
-        </w:rPr>
-        <w:t>resistance ability for Quantum Crypto Attack</w:t>
-      </w:r>
-      <w:r>
-        <w:rPr>
-          <w:rFonts w:cstheme="minorHAnsi"/>
-          <w:color w:val="24292F"/>
-          <w:shd w:val="clear" w:color="auto" w:fill="FFFFFF"/>
-        </w:rPr>
-        <w:t xml:space="preserve">. </w:t>
+        <w:t>protocol OpenSSH 2.3.1(SSH2)</w:t>
+      </w:r>
+      <w:r>
+        <w:rPr>
+          <w:rFonts w:cstheme="minorHAnsi"/>
+          <w:color w:val="24292F"/>
+          <w:shd w:val="clear" w:color="auto" w:fill="FFFFFF"/>
+        </w:rPr>
+        <w:t>, as its encryption use aes128-ctr</w:t>
+      </w:r>
+      <w:r>
+        <w:rPr>
+          <w:rFonts w:cstheme="minorHAnsi"/>
+          <w:color w:val="24292F"/>
+          <w:shd w:val="clear" w:color="auto" w:fill="FFFFFF"/>
+        </w:rPr>
+        <w:t xml:space="preserve">, we say it doesn’t have the resistance ability for Quantum Crypto Attack. </w:t>
       </w:r>
     </w:p>
     <w:p>
@@ -595,71 +567,43 @@
           <w:color w:val="24292F"/>
           <w:shd w:val="clear" w:color="auto" w:fill="FFFFFF"/>
         </w:rPr>
-        <w:t>Curve25519 for key exchange</w:t>
-      </w:r>
-      <w:r>
-        <w:rPr>
-          <w:rFonts w:cstheme="minorHAnsi"/>
-          <w:color w:val="24292F"/>
-          <w:shd w:val="clear" w:color="auto" w:fill="FFFFFF"/>
-        </w:rPr>
-        <w:t xml:space="preserve">, </w:t>
-      </w:r>
-      <w:r>
-        <w:rPr>
-          <w:rFonts w:cstheme="minorHAnsi"/>
-          <w:color w:val="24292F"/>
-          <w:shd w:val="clear" w:color="auto" w:fill="FFFFFF"/>
-        </w:rPr>
-        <w:t>ChaCha20 for symmetric encryption</w:t>
-      </w:r>
-      <w:r>
-        <w:rPr>
-          <w:rFonts w:cstheme="minorHAnsi"/>
-          <w:color w:val="24292F"/>
-          <w:shd w:val="clear" w:color="auto" w:fill="FFFFFF"/>
-        </w:rPr>
-        <w:t xml:space="preserve">, </w:t>
-      </w:r>
-      <w:r>
-        <w:rPr>
-          <w:rFonts w:cstheme="minorHAnsi"/>
-          <w:color w:val="24292F"/>
-          <w:shd w:val="clear" w:color="auto" w:fill="FFFFFF"/>
-        </w:rPr>
-        <w:t>Poly1305 for message authentication codes</w:t>
-      </w:r>
-      <w:r>
-        <w:rPr>
-          <w:rFonts w:cstheme="minorHAnsi"/>
-          <w:color w:val="24292F"/>
-          <w:shd w:val="clear" w:color="auto" w:fill="FFFFFF"/>
-        </w:rPr>
-        <w:t xml:space="preserve">, </w:t>
-      </w:r>
-      <w:r>
-        <w:rPr>
-          <w:rFonts w:cstheme="minorHAnsi"/>
-          <w:color w:val="24292F"/>
-          <w:shd w:val="clear" w:color="auto" w:fill="FFFFFF"/>
-        </w:rPr>
-        <w:t>SipHash for hashtable keys</w:t>
-      </w:r>
-      <w:r>
-        <w:rPr>
-          <w:rFonts w:cstheme="minorHAnsi"/>
-          <w:color w:val="24292F"/>
-          <w:shd w:val="clear" w:color="auto" w:fill="FFFFFF"/>
-        </w:rPr>
-        <w:t xml:space="preserve"> and </w:t>
-      </w:r>
-      <w:r>
-        <w:rPr>
-          <w:rFonts w:cstheme="minorHAnsi"/>
-          <w:color w:val="24292F"/>
-          <w:shd w:val="clear" w:color="auto" w:fill="FFFFFF"/>
-        </w:rPr>
-        <w:t>BLAKE2s for cryptographic hash function</w:t>
+        <w:t xml:space="preserve">Curve25519 for key exchange, ChaCha20 for symmetric encryption, Poly1305 for message authentication codes, </w:t>
+      </w:r>
+      <w:proofErr w:type="spellStart"/>
+      <w:r>
+        <w:rPr>
+          <w:rFonts w:cstheme="minorHAnsi"/>
+          <w:color w:val="24292F"/>
+          <w:shd w:val="clear" w:color="auto" w:fill="FFFFFF"/>
+        </w:rPr>
+        <w:t>SipHash</w:t>
+      </w:r>
+      <w:proofErr w:type="spellEnd"/>
+      <w:r>
+        <w:rPr>
+          <w:rFonts w:cstheme="minorHAnsi"/>
+          <w:color w:val="24292F"/>
+          <w:shd w:val="clear" w:color="auto" w:fill="FFFFFF"/>
+        </w:rPr>
+        <w:t xml:space="preserve"> for </w:t>
+      </w:r>
+      <w:proofErr w:type="spellStart"/>
+      <w:r>
+        <w:rPr>
+          <w:rFonts w:cstheme="minorHAnsi"/>
+          <w:color w:val="24292F"/>
+          <w:shd w:val="clear" w:color="auto" w:fill="FFFFFF"/>
+        </w:rPr>
+        <w:t>hashtable</w:t>
+      </w:r>
+      <w:proofErr w:type="spellEnd"/>
+      <w:r>
+        <w:rPr>
+          <w:rFonts w:cstheme="minorHAnsi"/>
+          <w:color w:val="24292F"/>
+          <w:shd w:val="clear" w:color="auto" w:fill="FFFFFF"/>
+        </w:rPr>
+        <w:t xml:space="preserve"> keys and BLAKE2s for cryptographic hash function</w:t>
       </w:r>
       <w:r>
         <w:rPr>
@@ -753,7 +697,7 @@
           <w:color w:val="24292F"/>
           <w:shd w:val="clear" w:color="auto" w:fill="FFFFFF"/>
         </w:rPr>
-        <w:t xml:space="preserve"> program contents three main parts of module</w:t>
+        <w:t xml:space="preserve"> program contents three main parts</w:t>
       </w:r>
       <w:r>
         <w:rPr>
@@ -807,7 +751,23 @@
           <w:color w:val="24292F"/>
           <w:shd w:val="clear" w:color="auto" w:fill="FFFFFF"/>
         </w:rPr>
-        <w:t xml:space="preserve">Protocol parsing and match module. </w:t>
+        <w:t>Protocol parsing and match</w:t>
+      </w:r>
+      <w:r>
+        <w:rPr>
+          <w:rFonts w:cstheme="minorHAnsi"/>
+          <w:color w:val="24292F"/>
+          <w:shd w:val="clear" w:color="auto" w:fill="FFFFFF"/>
+        </w:rPr>
+        <w:t>ing</w:t>
+      </w:r>
+      <w:r>
+        <w:rPr>
+          <w:rFonts w:cstheme="minorHAnsi"/>
+          <w:color w:val="24292F"/>
+          <w:shd w:val="clear" w:color="auto" w:fill="FFFFFF"/>
+        </w:rPr>
+        <w:t xml:space="preserve"> module. </w:t>
       </w:r>
     </w:p>
     <w:p>
@@ -855,6 +815,8 @@
       <w:r>
         <w:rPr>
           <w:rFonts w:cstheme="minorHAnsi"/>
+          <w:b/>
+          <w:bCs/>
           <w:color w:val="24292F"/>
           <w:shd w:val="clear" w:color="auto" w:fill="FFFFFF"/>
         </w:rPr>
@@ -863,6 +825,8 @@
       <w:r>
         <w:rPr>
           <w:rFonts w:cstheme="minorHAnsi"/>
+          <w:b/>
+          <w:bCs/>
           <w:color w:val="24292F"/>
           <w:shd w:val="clear" w:color="auto" w:fill="FFFFFF"/>
         </w:rPr>
@@ -871,10 +835,20 @@
       <w:r>
         <w:rPr>
           <w:rFonts w:cstheme="minorHAnsi"/>
-          <w:color w:val="24292F"/>
-          <w:shd w:val="clear" w:color="auto" w:fill="FFFFFF"/>
-        </w:rPr>
-        <w:t xml:space="preserve">Packet Collection Module: </w:t>
+          <w:b/>
+          <w:bCs/>
+          <w:color w:val="24292F"/>
+          <w:shd w:val="clear" w:color="auto" w:fill="FFFFFF"/>
+        </w:rPr>
+        <w:t>Packet Collection Module</w:t>
+      </w:r>
+      <w:r>
+        <w:rPr>
+          <w:rFonts w:cstheme="minorHAnsi"/>
+          <w:color w:val="24292F"/>
+          <w:shd w:val="clear" w:color="auto" w:fill="FFFFFF"/>
+        </w:rPr>
+        <w:t xml:space="preserve">: </w:t>
       </w:r>
     </w:p>
     <w:p>
@@ -984,7 +958,61 @@
           <w:color w:val="24292F"/>
           <w:shd w:val="clear" w:color="auto" w:fill="FFFFFF"/>
         </w:rPr>
-        <w:t xml:space="preserve"> (wireShark, tshark or pyshark)</w:t>
+        <w:t xml:space="preserve"> (</w:t>
+      </w:r>
+      <w:proofErr w:type="spellStart"/>
+      <w:r>
+        <w:rPr>
+          <w:rFonts w:cstheme="minorHAnsi"/>
+          <w:color w:val="24292F"/>
+          <w:shd w:val="clear" w:color="auto" w:fill="FFFFFF"/>
+        </w:rPr>
+        <w:t>wireShark</w:t>
+      </w:r>
+      <w:proofErr w:type="spellEnd"/>
+      <w:r>
+        <w:rPr>
+          <w:rFonts w:cstheme="minorHAnsi"/>
+          <w:color w:val="24292F"/>
+          <w:shd w:val="clear" w:color="auto" w:fill="FFFFFF"/>
+        </w:rPr>
+        <w:t xml:space="preserve">, </w:t>
+      </w:r>
+      <w:proofErr w:type="spellStart"/>
+      <w:r>
+        <w:rPr>
+          <w:rFonts w:cstheme="minorHAnsi"/>
+          <w:color w:val="24292F"/>
+          <w:shd w:val="clear" w:color="auto" w:fill="FFFFFF"/>
+        </w:rPr>
+        <w:t>tshark</w:t>
+      </w:r>
+      <w:proofErr w:type="spellEnd"/>
+      <w:r>
+        <w:rPr>
+          <w:rFonts w:cstheme="minorHAnsi"/>
+          <w:color w:val="24292F"/>
+          <w:shd w:val="clear" w:color="auto" w:fill="FFFFFF"/>
+        </w:rPr>
+        <w:t xml:space="preserve"> or </w:t>
+      </w:r>
+      <w:proofErr w:type="spellStart"/>
+      <w:r>
+        <w:rPr>
+          <w:rFonts w:cstheme="minorHAnsi"/>
+          <w:color w:val="24292F"/>
+          <w:shd w:val="clear" w:color="auto" w:fill="FFFFFF"/>
+        </w:rPr>
+        <w:t>pyshark</w:t>
+      </w:r>
+      <w:proofErr w:type="spellEnd"/>
+      <w:r>
+        <w:rPr>
+          <w:rFonts w:cstheme="minorHAnsi"/>
+          <w:color w:val="24292F"/>
+          <w:shd w:val="clear" w:color="auto" w:fill="FFFFFF"/>
+        </w:rPr>
+        <w:t>)</w:t>
       </w:r>
       <w:r>
         <w:rPr>
@@ -1092,7 +1120,23 @@
           <w:color w:val="24292F"/>
           <w:shd w:val="clear" w:color="auto" w:fill="FFFFFF"/>
         </w:rPr>
-        <w:t xml:space="preserve">need server permit and install the program in the server side. </w:t>
+        <w:t>need server</w:t>
+      </w:r>
+      <w:r>
+        <w:rPr>
+          <w:rFonts w:cstheme="minorHAnsi"/>
+          <w:color w:val="24292F"/>
+          <w:shd w:val="clear" w:color="auto" w:fill="FFFFFF"/>
+        </w:rPr>
+        <w:t>s’</w:t>
+      </w:r>
+      <w:r>
+        <w:rPr>
+          <w:rFonts w:cstheme="minorHAnsi"/>
+          <w:color w:val="24292F"/>
+          <w:shd w:val="clear" w:color="auto" w:fill="FFFFFF"/>
+        </w:rPr>
+        <w:t xml:space="preserve"> permit and install the program in the server side. </w:t>
       </w:r>
     </w:p>
     <w:p>
@@ -1138,15 +1182,57 @@
           <w:color w:val="24292F"/>
           <w:shd w:val="clear" w:color="auto" w:fill="FFFFFF"/>
         </w:rPr>
-        <w:t>Install our collection</w:t>
-      </w:r>
-      <w:r>
-        <w:rPr>
-          <w:rFonts w:cstheme="minorHAnsi"/>
-          <w:color w:val="24292F"/>
-          <w:shd w:val="clear" w:color="auto" w:fill="FFFFFF"/>
-        </w:rPr>
-        <w:t xml:space="preserve"> program in a computer plug in their network. </w:t>
+        <w:t>Install our collection program</w:t>
+      </w:r>
+      <w:r>
+        <w:rPr>
+          <w:rFonts w:cstheme="minorHAnsi"/>
+          <w:color w:val="24292F"/>
+          <w:shd w:val="clear" w:color="auto" w:fill="FFFFFF"/>
+        </w:rPr>
+        <w:t xml:space="preserve"> (</w:t>
+      </w:r>
+      <w:proofErr w:type="spellStart"/>
+      <w:r>
+        <w:rPr>
+          <w:rFonts w:cstheme="minorHAnsi"/>
+          <w:color w:val="24292F"/>
+          <w:shd w:val="clear" w:color="auto" w:fill="FFFFFF"/>
+        </w:rPr>
+        <w:t>ettercap</w:t>
+      </w:r>
+      <w:proofErr w:type="spellEnd"/>
+      <w:r>
+        <w:rPr>
+          <w:rFonts w:cstheme="minorHAnsi"/>
+          <w:color w:val="24292F"/>
+          <w:shd w:val="clear" w:color="auto" w:fill="FFFFFF"/>
+        </w:rPr>
+        <w:t>)</w:t>
+      </w:r>
+      <w:r>
+        <w:rPr>
+          <w:rFonts w:cstheme="minorHAnsi"/>
+          <w:color w:val="24292F"/>
+          <w:shd w:val="clear" w:color="auto" w:fill="FFFFFF"/>
+        </w:rPr>
+        <w:t xml:space="preserve"> in a computer </w:t>
+      </w:r>
+      <w:r>
+        <w:rPr>
+          <w:rFonts w:cstheme="minorHAnsi"/>
+          <w:color w:val="24292F"/>
+          <w:shd w:val="clear" w:color="auto" w:fill="FFFFFF"/>
+        </w:rPr>
+        <w:t xml:space="preserve">and </w:t>
+      </w:r>
+      <w:r>
+        <w:rPr>
+          <w:rFonts w:cstheme="minorHAnsi"/>
+          <w:color w:val="24292F"/>
+          <w:shd w:val="clear" w:color="auto" w:fill="FFFFFF"/>
+        </w:rPr>
+        <w:t xml:space="preserve">plug in their network. </w:t>
       </w:r>
     </w:p>
     <w:p>
@@ -1219,15 +1305,7 @@
           <w:color w:val="24292F"/>
           <w:shd w:val="clear" w:color="auto" w:fill="FFFFFF"/>
         </w:rPr>
-        <w:t xml:space="preserve">Advantage: </w:t>
-      </w:r>
-      <w:r>
-        <w:rPr>
-          <w:rFonts w:cstheme="minorHAnsi"/>
-          <w:color w:val="24292F"/>
-          <w:shd w:val="clear" w:color="auto" w:fill="FFFFFF"/>
-        </w:rPr>
-        <w:t>Can make a plug and play device</w:t>
+        <w:t>Advantage: Can make a plug and play device</w:t>
       </w:r>
       <w:r>
         <w:rPr>
@@ -1261,43 +1339,79 @@
           <w:color w:val="24292F"/>
           <w:shd w:val="clear" w:color="auto" w:fill="FFFFFF"/>
         </w:rPr>
-        <w:t>May be blocked by some of the firewall as the (Ettercap packet capture can also used for mim attack, if the firewall defined it as a malware, it may be blocked.)</w:t>
-      </w:r>
-    </w:p>
-    <w:p>
-      <w:pPr>
-        <w:jc w:val="both"/>
-        <w:rPr>
-          <w:rFonts w:cstheme="minorHAnsi"/>
-          <w:color w:val="24292F"/>
-          <w:shd w:val="clear" w:color="auto" w:fill="FFFFFF"/>
-        </w:rPr>
-      </w:pPr>
-    </w:p>
-    <w:p>
-      <w:pPr>
-        <w:jc w:val="both"/>
-        <w:rPr>
-          <w:rFonts w:cstheme="minorHAnsi"/>
-          <w:color w:val="24292F"/>
-          <w:shd w:val="clear" w:color="auto" w:fill="FFFFFF"/>
-        </w:rPr>
-      </w:pPr>
-      <w:r>
-        <w:rPr>
-          <w:rFonts w:cstheme="minorHAnsi"/>
-          <w:color w:val="24292F"/>
-          <w:shd w:val="clear" w:color="auto" w:fill="FFFFFF"/>
-        </w:rPr>
-        <w:t>2.</w:t>
-      </w:r>
-      <w:r>
-        <w:rPr>
-          <w:rFonts w:cstheme="minorHAnsi"/>
-          <w:color w:val="24292F"/>
-          <w:shd w:val="clear" w:color="auto" w:fill="FFFFFF"/>
-        </w:rPr>
-        <w:t xml:space="preserve">Protocol parsing and match module. </w:t>
+        <w:t>May be blocked by some of the firewall (Ettercap packet capture can also</w:t>
+      </w:r>
+      <w:r>
+        <w:rPr>
+          <w:rFonts w:cstheme="minorHAnsi"/>
+          <w:color w:val="24292F"/>
+          <w:shd w:val="clear" w:color="auto" w:fill="FFFFFF"/>
+        </w:rPr>
+        <w:t xml:space="preserve"> be</w:t>
+      </w:r>
+      <w:r>
+        <w:rPr>
+          <w:rFonts w:cstheme="minorHAnsi"/>
+          <w:color w:val="24292F"/>
+          <w:shd w:val="clear" w:color="auto" w:fill="FFFFFF"/>
+        </w:rPr>
+        <w:t xml:space="preserve"> used for </w:t>
+      </w:r>
+      <w:proofErr w:type="spellStart"/>
+      <w:r>
+        <w:rPr>
+          <w:rFonts w:cstheme="minorHAnsi"/>
+          <w:color w:val="24292F"/>
+          <w:shd w:val="clear" w:color="auto" w:fill="FFFFFF"/>
+        </w:rPr>
+        <w:t>mim</w:t>
+      </w:r>
+      <w:proofErr w:type="spellEnd"/>
+      <w:r>
+        <w:rPr>
+          <w:rFonts w:cstheme="minorHAnsi"/>
+          <w:color w:val="24292F"/>
+          <w:shd w:val="clear" w:color="auto" w:fill="FFFFFF"/>
+        </w:rPr>
+        <w:t xml:space="preserve"> attack, if the firewall defined it as a malware, it may be blocked.)</w:t>
+      </w:r>
+    </w:p>
+    <w:p>
+      <w:pPr>
+        <w:jc w:val="both"/>
+        <w:rPr>
+          <w:rFonts w:cstheme="minorHAnsi"/>
+          <w:color w:val="24292F"/>
+          <w:shd w:val="clear" w:color="auto" w:fill="FFFFFF"/>
+        </w:rPr>
+      </w:pPr>
+    </w:p>
+    <w:p>
+      <w:pPr>
+        <w:jc w:val="both"/>
+        <w:rPr>
+          <w:rFonts w:cstheme="minorHAnsi"/>
+          <w:color w:val="24292F"/>
+          <w:shd w:val="clear" w:color="auto" w:fill="FFFFFF"/>
+        </w:rPr>
+      </w:pPr>
+      <w:r>
+        <w:rPr>
+          <w:rFonts w:cstheme="minorHAnsi"/>
+          <w:b/>
+          <w:bCs/>
+          <w:color w:val="24292F"/>
+          <w:shd w:val="clear" w:color="auto" w:fill="FFFFFF"/>
+        </w:rPr>
+        <w:t>2.Protocol parsing and match module</w:t>
+      </w:r>
+      <w:r>
+        <w:rPr>
+          <w:rFonts w:cstheme="minorHAnsi"/>
+          <w:color w:val="24292F"/>
+          <w:shd w:val="clear" w:color="auto" w:fill="FFFFFF"/>
+        </w:rPr>
+        <w:t xml:space="preserve">. </w:t>
       </w:r>
     </w:p>
     <w:p>
@@ -1349,23 +1463,65 @@
         </w:rPr>
         <w:t xml:space="preserve">. </w:t>
       </w:r>
-    </w:p>
-    <w:p>
-      <w:pPr>
-        <w:jc w:val="both"/>
-        <w:rPr>
-          <w:rFonts w:cstheme="minorHAnsi"/>
-          <w:color w:val="24292F"/>
-          <w:shd w:val="clear" w:color="auto" w:fill="FFFFFF"/>
-        </w:rPr>
-      </w:pPr>
-      <w:r>
-        <w:rPr>
-          <w:rFonts w:cstheme="minorHAnsi"/>
-          <w:color w:val="24292F"/>
-          <w:shd w:val="clear" w:color="auto" w:fill="FFFFFF"/>
-        </w:rPr>
-        <w:t xml:space="preserve">For example : </w:t>
+      <w:r>
+        <w:rPr>
+          <w:rFonts w:cstheme="minorHAnsi"/>
+          <w:color w:val="24292F"/>
+          <w:shd w:val="clear" w:color="auto" w:fill="FFFFFF"/>
+        </w:rPr>
+        <w:t>Our database need to continuous update during our research.</w:t>
+      </w:r>
+    </w:p>
+    <w:p>
+      <w:pPr>
+        <w:jc w:val="both"/>
+        <w:rPr>
+          <w:rFonts w:cstheme="minorHAnsi"/>
+          <w:color w:val="24292F"/>
+          <w:shd w:val="clear" w:color="auto" w:fill="FFFFFF"/>
+        </w:rPr>
+      </w:pPr>
+      <w:r>
+        <w:rPr>
+          <w:rFonts w:cstheme="minorHAnsi"/>
+          <w:color w:val="24292F"/>
+          <w:shd w:val="clear" w:color="auto" w:fill="FFFFFF"/>
+        </w:rPr>
+        <w:t xml:space="preserve">For </w:t>
+      </w:r>
+      <w:proofErr w:type="gramStart"/>
+      <w:r>
+        <w:rPr>
+          <w:rFonts w:cstheme="minorHAnsi"/>
+          <w:color w:val="24292F"/>
+          <w:shd w:val="clear" w:color="auto" w:fill="FFFFFF"/>
+        </w:rPr>
+        <w:t>example</w:t>
+      </w:r>
+      <w:proofErr w:type="gramEnd"/>
+      <w:r>
+        <w:rPr>
+          <w:rFonts w:cstheme="minorHAnsi"/>
+          <w:color w:val="24292F"/>
+          <w:shd w:val="clear" w:color="auto" w:fill="FFFFFF"/>
+        </w:rPr>
+        <w:t xml:space="preserve"> </w:t>
+      </w:r>
+      <w:r>
+        <w:rPr>
+          <w:rFonts w:cstheme="minorHAnsi"/>
+          <w:color w:val="24292F"/>
+          <w:shd w:val="clear" w:color="auto" w:fill="FFFFFF"/>
+        </w:rPr>
+        <w:t>we paring these data from the packet</w:t>
+      </w:r>
+      <w:r>
+        <w:rPr>
+          <w:rFonts w:cstheme="minorHAnsi"/>
+          <w:color w:val="24292F"/>
+          <w:shd w:val="clear" w:color="auto" w:fill="FFFFFF"/>
+        </w:rPr>
+        <w:t xml:space="preserve">: </w:t>
       </w:r>
     </w:p>
     <w:p>
@@ -1391,7 +1547,6 @@
         <w:rPr>
           <w:noProof/>
         </w:rPr>
-        <w:lastRenderedPageBreak/>
         <w:drawing>
           <wp:inline distT="0" distB="0" distL="0" distR="0" wp14:anchorId="6ED3D856" wp14:editId="6E8FB2BE">
             <wp:extent cx="5731510" cy="959485"/>
@@ -1440,6 +1595,24 @@
       </w:pPr>
       <w:r>
         <w:rPr>
+          <w:rFonts w:cstheme="minorHAnsi"/>
+          <w:color w:val="24292F"/>
+          <w:shd w:val="clear" w:color="auto" w:fill="FFFFFF"/>
+        </w:rPr>
+        <w:t xml:space="preserve">=&gt; Not quantum safe </w:t>
+      </w:r>
+    </w:p>
+    <w:p>
+      <w:pPr>
+        <w:jc w:val="both"/>
+        <w:rPr>
+          <w:rFonts w:cstheme="minorHAnsi"/>
+          <w:color w:val="24292F"/>
+          <w:shd w:val="clear" w:color="auto" w:fill="FFFFFF"/>
+        </w:rPr>
+      </w:pPr>
+      <w:r>
+        <w:rPr>
           <w:noProof/>
         </w:rPr>
         <w:drawing>
@@ -1490,6 +1663,24 @@
       </w:pPr>
       <w:r>
         <w:rPr>
+          <w:rFonts w:cstheme="minorHAnsi"/>
+          <w:color w:val="24292F"/>
+          <w:shd w:val="clear" w:color="auto" w:fill="FFFFFF"/>
+        </w:rPr>
+        <w:t xml:space="preserve">=&gt; May be quantum safe </w:t>
+      </w:r>
+    </w:p>
+    <w:p>
+      <w:pPr>
+        <w:jc w:val="both"/>
+        <w:rPr>
+          <w:rFonts w:cstheme="minorHAnsi"/>
+          <w:color w:val="24292F"/>
+          <w:shd w:val="clear" w:color="auto" w:fill="FFFFFF"/>
+        </w:rPr>
+      </w:pPr>
+      <w:r>
+        <w:rPr>
           <w:noProof/>
         </w:rPr>
         <w:drawing>
@@ -1538,19 +1729,49 @@
           <w:shd w:val="clear" w:color="auto" w:fill="FFFFFF"/>
         </w:rPr>
       </w:pPr>
-    </w:p>
-    <w:p>
-      <w:pPr>
-        <w:jc w:val="both"/>
-        <w:rPr>
-          <w:rFonts w:cstheme="minorHAnsi"/>
-          <w:color w:val="24292F"/>
-          <w:shd w:val="clear" w:color="auto" w:fill="FFFFFF"/>
-        </w:rPr>
-      </w:pPr>
-      <w:r>
-        <w:rPr>
-          <w:rFonts w:cstheme="minorHAnsi"/>
+      <w:r>
+        <w:rPr>
+          <w:rFonts w:cstheme="minorHAnsi"/>
+          <w:color w:val="24292F"/>
+          <w:shd w:val="clear" w:color="auto" w:fill="FFFFFF"/>
+        </w:rPr>
+        <w:t>=&gt;</w:t>
+      </w:r>
+      <w:r>
+        <w:rPr>
+          <w:rFonts w:cstheme="minorHAnsi"/>
+          <w:color w:val="24292F"/>
+          <w:shd w:val="clear" w:color="auto" w:fill="FFFFFF"/>
+        </w:rPr>
+        <w:t>quantum safe</w:t>
+      </w:r>
+    </w:p>
+    <w:p>
+      <w:pPr>
+        <w:jc w:val="both"/>
+        <w:rPr>
+          <w:rFonts w:cstheme="minorHAnsi"/>
+          <w:color w:val="24292F"/>
+          <w:shd w:val="clear" w:color="auto" w:fill="FFFFFF"/>
+        </w:rPr>
+      </w:pPr>
+    </w:p>
+    <w:p>
+      <w:pPr>
+        <w:jc w:val="both"/>
+        <w:rPr>
+          <w:rFonts w:cstheme="minorHAnsi"/>
+          <w:b/>
+          <w:bCs/>
+          <w:color w:val="24292F"/>
+          <w:shd w:val="clear" w:color="auto" w:fill="FFFFFF"/>
+        </w:rPr>
+      </w:pPr>
+      <w:r>
+        <w:rPr>
+          <w:rFonts w:cstheme="minorHAnsi"/>
+          <w:b/>
+          <w:bCs/>
           <w:color w:val="24292F"/>
           <w:shd w:val="clear" w:color="auto" w:fill="FFFFFF"/>
         </w:rPr>
@@ -1559,6 +1780,8 @@
       <w:r>
         <w:rPr>
           <w:rFonts w:cstheme="minorHAnsi"/>
+          <w:b/>
+          <w:bCs/>
           <w:color w:val="24292F"/>
           <w:shd w:val="clear" w:color="auto" w:fill="FFFFFF"/>
         </w:rPr>
@@ -1567,6 +1790,86 @@
       <w:r>
         <w:rPr>
           <w:rFonts w:cstheme="minorHAnsi"/>
+          <w:b/>
+          <w:bCs/>
+          <w:color w:val="24292F"/>
+          <w:shd w:val="clear" w:color="auto" w:fill="FFFFFF"/>
+        </w:rPr>
+        <w:t xml:space="preserve"> Result visualization module</w:t>
+      </w:r>
+      <w:r>
+        <w:rPr>
+          <w:rFonts w:cstheme="minorHAnsi"/>
+          <w:b/>
+          <w:bCs/>
+          <w:color w:val="24292F"/>
+          <w:shd w:val="clear" w:color="auto" w:fill="FFFFFF"/>
+        </w:rPr>
+        <w:t xml:space="preserve">. </w:t>
+      </w:r>
+    </w:p>
+    <w:p>
+      <w:pPr>
+        <w:jc w:val="both"/>
+        <w:rPr>
+          <w:rFonts w:cstheme="minorHAnsi"/>
+          <w:color w:val="24292F"/>
+          <w:shd w:val="clear" w:color="auto" w:fill="FFFFFF"/>
+        </w:rPr>
+      </w:pPr>
+      <w:r>
+        <w:rPr>
+          <w:rFonts w:cstheme="minorHAnsi"/>
+          <w:color w:val="24292F"/>
+          <w:shd w:val="clear" w:color="auto" w:fill="FFFFFF"/>
+        </w:rPr>
+        <w:t xml:space="preserve">We want to design some UI/Dashboard to show all the </w:t>
+      </w:r>
+      <w:r>
+        <w:rPr>
+          <w:rFonts w:cstheme="minorHAnsi"/>
+          <w:color w:val="24292F"/>
+          <w:shd w:val="clear" w:color="auto" w:fill="FFFFFF"/>
+        </w:rPr>
+        <w:t>communication between A and B</w:t>
+      </w:r>
+      <w:r>
+        <w:rPr>
+          <w:rFonts w:cstheme="minorHAnsi"/>
+          <w:color w:val="24292F"/>
+          <w:shd w:val="clear" w:color="auto" w:fill="FFFFFF"/>
+        </w:rPr>
+        <w:t xml:space="preserve"> in a </w:t>
+      </w:r>
+      <w:proofErr w:type="gramStart"/>
+      <w:r>
+        <w:rPr>
+          <w:rFonts w:cstheme="minorHAnsi"/>
+          <w:color w:val="24292F"/>
+          <w:shd w:val="clear" w:color="auto" w:fill="FFFFFF"/>
+        </w:rPr>
+        <w:t xml:space="preserve">list </w:t>
+      </w:r>
+      <w:r>
+        <w:rPr>
+          <w:rFonts w:cstheme="minorHAnsi"/>
+          <w:color w:val="24292F"/>
+          <w:shd w:val="clear" w:color="auto" w:fill="FFFFFF"/>
+        </w:rPr>
+        <w:t>,</w:t>
+      </w:r>
+      <w:proofErr w:type="gramEnd"/>
+      <w:r>
+        <w:rPr>
+          <w:rFonts w:cstheme="minorHAnsi"/>
+          <w:color w:val="24292F"/>
+          <w:shd w:val="clear" w:color="auto" w:fill="FFFFFF"/>
+        </w:rPr>
+        <w:t xml:space="preserve"> then </w:t>
+      </w:r>
+      <w:r>
+        <w:rPr>
+          <w:rFonts w:cstheme="minorHAnsi"/>
           <w:color w:val="24292F"/>
           <w:shd w:val="clear" w:color="auto" w:fill="FFFFFF"/>
         </w:rPr>
@@ -1578,60 +1881,182 @@
           <w:color w:val="24292F"/>
           <w:shd w:val="clear" w:color="auto" w:fill="FFFFFF"/>
         </w:rPr>
-        <w:t>Result visualization module</w:t>
-      </w:r>
-      <w:r>
-        <w:rPr>
-          <w:rFonts w:cstheme="minorHAnsi"/>
-          <w:color w:val="24292F"/>
-          <w:shd w:val="clear" w:color="auto" w:fill="FFFFFF"/>
-        </w:rPr>
-        <w:t xml:space="preserve">. </w:t>
-      </w:r>
-    </w:p>
-    <w:p>
-      <w:pPr>
-        <w:jc w:val="both"/>
-        <w:rPr>
-          <w:rFonts w:cstheme="minorHAnsi"/>
-          <w:color w:val="24292F"/>
-          <w:shd w:val="clear" w:color="auto" w:fill="FFFFFF"/>
-        </w:rPr>
-      </w:pPr>
-      <w:r>
-        <w:rPr>
-          <w:rFonts w:cstheme="minorHAnsi"/>
-          <w:color w:val="24292F"/>
-          <w:shd w:val="clear" w:color="auto" w:fill="FFFFFF"/>
-        </w:rPr>
-        <w:t xml:space="preserve">We want to design some UI/Dashboard to show all the </w:t>
-      </w:r>
-      <w:r>
-        <w:rPr>
-          <w:rFonts w:cstheme="minorHAnsi"/>
-          <w:color w:val="24292F"/>
-          <w:shd w:val="clear" w:color="auto" w:fill="FFFFFF"/>
-        </w:rPr>
-        <w:t xml:space="preserve">communication between A and B, </w:t>
-      </w:r>
-      <w:r>
-        <w:rPr>
-          <w:rFonts w:cstheme="minorHAnsi"/>
-          <w:color w:val="24292F"/>
-          <w:shd w:val="clear" w:color="auto" w:fill="FFFFFF"/>
-        </w:rPr>
-        <w:t xml:space="preserve">categorized the packet types and the result we calculated to give the user a conclusion. </w:t>
-      </w:r>
-    </w:p>
-    <w:p>
-      <w:pPr>
-        <w:jc w:val="both"/>
-        <w:rPr>
-          <w:rFonts w:cstheme="minorHAnsi"/>
-          <w:color w:val="24292F"/>
-          <w:shd w:val="clear" w:color="auto" w:fill="FFFFFF"/>
-        </w:rPr>
-      </w:pPr>
+        <w:t xml:space="preserve">categorized </w:t>
+      </w:r>
+      <w:r>
+        <w:rPr>
+          <w:rFonts w:cstheme="minorHAnsi"/>
+          <w:color w:val="24292F"/>
+          <w:shd w:val="clear" w:color="auto" w:fill="FFFFFF"/>
+        </w:rPr>
+        <w:t xml:space="preserve">all the </w:t>
+      </w:r>
+      <w:r>
+        <w:rPr>
+          <w:rFonts w:cstheme="minorHAnsi"/>
+          <w:color w:val="24292F"/>
+          <w:shd w:val="clear" w:color="auto" w:fill="FFFFFF"/>
+        </w:rPr>
+        <w:t>packet</w:t>
+      </w:r>
+      <w:r>
+        <w:rPr>
+          <w:rFonts w:cstheme="minorHAnsi"/>
+          <w:color w:val="24292F"/>
+          <w:shd w:val="clear" w:color="auto" w:fill="FFFFFF"/>
+        </w:rPr>
+        <w:t xml:space="preserve"> by protocol </w:t>
+      </w:r>
+      <w:r>
+        <w:rPr>
+          <w:rFonts w:cstheme="minorHAnsi"/>
+          <w:color w:val="24292F"/>
+          <w:shd w:val="clear" w:color="auto" w:fill="FFFFFF"/>
+        </w:rPr>
+        <w:t xml:space="preserve"> types and</w:t>
+      </w:r>
+      <w:r>
+        <w:rPr>
+          <w:rFonts w:cstheme="minorHAnsi"/>
+          <w:color w:val="24292F"/>
+          <w:shd w:val="clear" w:color="auto" w:fill="FFFFFF"/>
+        </w:rPr>
+        <w:t xml:space="preserve"> highlight the</w:t>
+      </w:r>
+      <w:r>
+        <w:rPr>
+          <w:rFonts w:cstheme="minorHAnsi"/>
+          <w:color w:val="24292F"/>
+          <w:shd w:val="clear" w:color="auto" w:fill="FFFFFF"/>
+        </w:rPr>
+        <w:t xml:space="preserve"> result we calculated to give the user a conclusion. </w:t>
+      </w:r>
+    </w:p>
+    <w:p>
+      <w:pPr>
+        <w:jc w:val="both"/>
+        <w:rPr>
+          <w:rFonts w:cstheme="minorHAnsi"/>
+          <w:color w:val="24292F"/>
+          <w:shd w:val="clear" w:color="auto" w:fill="FFFFFF"/>
+        </w:rPr>
+      </w:pPr>
+    </w:p>
+    <w:p>
+      <w:pPr>
+        <w:jc w:val="both"/>
+        <w:rPr>
+          <w:rFonts w:cstheme="minorHAnsi"/>
+          <w:b/>
+          <w:bCs/>
+          <w:color w:val="24292F"/>
+          <w:sz w:val="24"/>
+          <w:szCs w:val="24"/>
+          <w:shd w:val="clear" w:color="auto" w:fill="FFFFFF"/>
+        </w:rPr>
+      </w:pPr>
+      <w:r>
+        <w:rPr>
+          <w:rFonts w:cstheme="minorHAnsi"/>
+          <w:b/>
+          <w:bCs/>
+          <w:color w:val="24292F"/>
+          <w:sz w:val="24"/>
+          <w:szCs w:val="24"/>
+          <w:shd w:val="clear" w:color="auto" w:fill="FFFFFF"/>
+        </w:rPr>
+        <w:t xml:space="preserve">Program </w:t>
+      </w:r>
+      <w:r>
+        <w:rPr>
+          <w:rFonts w:cstheme="minorHAnsi"/>
+          <w:b/>
+          <w:bCs/>
+          <w:color w:val="24292F"/>
+          <w:sz w:val="24"/>
+          <w:szCs w:val="24"/>
+          <w:shd w:val="clear" w:color="auto" w:fill="FFFFFF"/>
+        </w:rPr>
+        <w:t>Workflow</w:t>
+      </w:r>
+      <w:r>
+        <w:rPr>
+          <w:rFonts w:cstheme="minorHAnsi"/>
+          <w:b/>
+          <w:bCs/>
+          <w:color w:val="24292F"/>
+          <w:sz w:val="24"/>
+          <w:szCs w:val="24"/>
+          <w:shd w:val="clear" w:color="auto" w:fill="FFFFFF"/>
+        </w:rPr>
+        <w:t xml:space="preserve"> Diagram</w:t>
+      </w:r>
+      <w:r>
+        <w:rPr>
+          <w:rFonts w:cstheme="minorHAnsi"/>
+          <w:b/>
+          <w:bCs/>
+          <w:color w:val="24292F"/>
+          <w:sz w:val="24"/>
+          <w:szCs w:val="24"/>
+          <w:shd w:val="clear" w:color="auto" w:fill="FFFFFF"/>
+        </w:rPr>
+        <w:t xml:space="preserve">: </w:t>
+      </w:r>
+    </w:p>
+    <w:p>
+      <w:pPr>
+        <w:jc w:val="both"/>
+        <w:rPr>
+          <w:rFonts w:cstheme="minorHAnsi"/>
+          <w:b/>
+          <w:bCs/>
+          <w:color w:val="24292F"/>
+          <w:sz w:val="24"/>
+          <w:szCs w:val="24"/>
+          <w:shd w:val="clear" w:color="auto" w:fill="FFFFFF"/>
+        </w:rPr>
+      </w:pPr>
+      <w:r>
+        <w:rPr>
+          <w:noProof/>
+        </w:rPr>
+        <w:drawing>
+          <wp:inline distT="0" distB="0" distL="0" distR="0" wp14:anchorId="537673AD" wp14:editId="7033686A">
+            <wp:extent cx="2355011" cy="2342648"/>
+            <wp:effectExtent l="0" t="0" r="7620" b="635"/>
+            <wp:docPr id="3" name="Picture 3" descr="Diagram&#10;&#10;Description automatically generated"/>
+            <wp:cNvGraphicFramePr>
+              <a:graphicFrameLocks xmlns:a="http://schemas.openxmlformats.org/drawingml/2006/main" noChangeAspect="1"/>
+            </wp:cNvGraphicFramePr>
+            <a:graphic xmlns:a="http://schemas.openxmlformats.org/drawingml/2006/main">
+              <a:graphicData uri="http://schemas.openxmlformats.org/drawingml/2006/picture">
+                <pic:pic xmlns:pic="http://schemas.openxmlformats.org/drawingml/2006/picture">
+                  <pic:nvPicPr>
+                    <pic:cNvPr id="3" name="Picture 3" descr="Diagram&#10;&#10;Description automatically generated"/>
+                    <pic:cNvPicPr/>
+                  </pic:nvPicPr>
+                  <pic:blipFill>
+                    <a:blip r:embed="rId10"/>
+                    <a:stretch>
+                      <a:fillRect/>
+                    </a:stretch>
+                  </pic:blipFill>
+                  <pic:spPr>
+                    <a:xfrm>
+                      <a:off x="0" y="0"/>
+                      <a:ext cx="2361908" cy="2349509"/>
+                    </a:xfrm>
+                    <a:prstGeom prst="rect">
+                      <a:avLst/>
+                    </a:prstGeom>
+                  </pic:spPr>
+                </pic:pic>
+              </a:graphicData>
+            </a:graphic>
+          </wp:inline>
+        </w:drawing>
+      </w:r>
     </w:p>
     <w:sectPr>
       <w:pgSz w:w="11906" w:h="16838"/>
@@ -2258,6 +2683,7 @@
   <w:style w:type="character" w:default="1" w:styleId="DefaultParagraphFont">
     <w:name w:val="Default Paragraph Font"/>
     <w:uiPriority w:val="1"/>
+    <w:semiHidden/>
     <w:unhideWhenUsed/>
   </w:style>
   <w:style w:type="table" w:default="1" w:styleId="TableNormal">

--- a/doc/DesignDoc.docx
+++ b/doc/DesignDoc.docx
@@ -363,25 +363,7 @@
           <w:color w:val="24292F"/>
           <w:shd w:val="clear" w:color="auto" w:fill="FFFFFF"/>
         </w:rPr>
-        <w:t>from the host/</w:t>
-      </w:r>
-      <w:proofErr w:type="spellStart"/>
-      <w:r>
-        <w:rPr>
-          <w:rFonts w:cstheme="minorHAnsi"/>
-          <w:color w:val="24292F"/>
-          <w:shd w:val="clear" w:color="auto" w:fill="FFFFFF"/>
-        </w:rPr>
-        <w:t>dist</w:t>
-      </w:r>
-      <w:proofErr w:type="spellEnd"/>
-      <w:r>
-        <w:rPr>
-          <w:rFonts w:cstheme="minorHAnsi"/>
-          <w:color w:val="24292F"/>
-          <w:shd w:val="clear" w:color="auto" w:fill="FFFFFF"/>
-        </w:rPr>
-        <w:t xml:space="preserve"> </w:t>
+        <w:t xml:space="preserve">from the host/dist </w:t>
       </w:r>
       <w:r>
         <w:rPr>
@@ -449,23 +431,13 @@
         </w:rPr>
         <w:t xml:space="preserve">The standard we want to use is </w:t>
       </w:r>
-      <w:proofErr w:type="spellStart"/>
-      <w:r>
-        <w:rPr>
-          <w:rFonts w:cstheme="minorHAnsi"/>
-          <w:color w:val="24292F"/>
-          <w:shd w:val="clear" w:color="auto" w:fill="FFFFFF"/>
-        </w:rPr>
-        <w:t>NSA_Suite_B_Cryptography</w:t>
-      </w:r>
-      <w:proofErr w:type="spellEnd"/>
-      <w:r>
-        <w:rPr>
-          <w:rFonts w:cstheme="minorHAnsi"/>
-          <w:color w:val="24292F"/>
-          <w:shd w:val="clear" w:color="auto" w:fill="FFFFFF"/>
-        </w:rPr>
-        <w:t xml:space="preserve"> ‘s Quantum resistant suite</w:t>
+      <w:r>
+        <w:rPr>
+          <w:rFonts w:cstheme="minorHAnsi"/>
+          <w:color w:val="24292F"/>
+          <w:shd w:val="clear" w:color="auto" w:fill="FFFFFF"/>
+        </w:rPr>
+        <w:t>NSA_Suite_B_Cryptography ‘s Quantum resistant suite</w:t>
       </w:r>
       <w:r>
         <w:rPr>
@@ -567,43 +539,7 @@
           <w:color w:val="24292F"/>
           <w:shd w:val="clear" w:color="auto" w:fill="FFFFFF"/>
         </w:rPr>
-        <w:t xml:space="preserve">Curve25519 for key exchange, ChaCha20 for symmetric encryption, Poly1305 for message authentication codes, </w:t>
-      </w:r>
-      <w:proofErr w:type="spellStart"/>
-      <w:r>
-        <w:rPr>
-          <w:rFonts w:cstheme="minorHAnsi"/>
-          <w:color w:val="24292F"/>
-          <w:shd w:val="clear" w:color="auto" w:fill="FFFFFF"/>
-        </w:rPr>
-        <w:t>SipHash</w:t>
-      </w:r>
-      <w:proofErr w:type="spellEnd"/>
-      <w:r>
-        <w:rPr>
-          <w:rFonts w:cstheme="minorHAnsi"/>
-          <w:color w:val="24292F"/>
-          <w:shd w:val="clear" w:color="auto" w:fill="FFFFFF"/>
-        </w:rPr>
-        <w:t xml:space="preserve"> for </w:t>
-      </w:r>
-      <w:proofErr w:type="spellStart"/>
-      <w:r>
-        <w:rPr>
-          <w:rFonts w:cstheme="minorHAnsi"/>
-          <w:color w:val="24292F"/>
-          <w:shd w:val="clear" w:color="auto" w:fill="FFFFFF"/>
-        </w:rPr>
-        <w:t>hashtable</w:t>
-      </w:r>
-      <w:proofErr w:type="spellEnd"/>
-      <w:r>
-        <w:rPr>
-          <w:rFonts w:cstheme="minorHAnsi"/>
-          <w:color w:val="24292F"/>
-          <w:shd w:val="clear" w:color="auto" w:fill="FFFFFF"/>
-        </w:rPr>
-        <w:t xml:space="preserve"> keys and BLAKE2s for cryptographic hash function</w:t>
+        <w:t>Curve25519 for key exchange, ChaCha20 for symmetric encryption, Poly1305 for message authentication codes, SipHash for hashtable keys and BLAKE2s for cryptographic hash function</w:t>
       </w:r>
       <w:r>
         <w:rPr>
@@ -958,61 +894,7 @@
           <w:color w:val="24292F"/>
           <w:shd w:val="clear" w:color="auto" w:fill="FFFFFF"/>
         </w:rPr>
-        <w:t xml:space="preserve"> (</w:t>
-      </w:r>
-      <w:proofErr w:type="spellStart"/>
-      <w:r>
-        <w:rPr>
-          <w:rFonts w:cstheme="minorHAnsi"/>
-          <w:color w:val="24292F"/>
-          <w:shd w:val="clear" w:color="auto" w:fill="FFFFFF"/>
-        </w:rPr>
-        <w:t>wireShark</w:t>
-      </w:r>
-      <w:proofErr w:type="spellEnd"/>
-      <w:r>
-        <w:rPr>
-          <w:rFonts w:cstheme="minorHAnsi"/>
-          <w:color w:val="24292F"/>
-          <w:shd w:val="clear" w:color="auto" w:fill="FFFFFF"/>
-        </w:rPr>
-        <w:t xml:space="preserve">, </w:t>
-      </w:r>
-      <w:proofErr w:type="spellStart"/>
-      <w:r>
-        <w:rPr>
-          <w:rFonts w:cstheme="minorHAnsi"/>
-          <w:color w:val="24292F"/>
-          <w:shd w:val="clear" w:color="auto" w:fill="FFFFFF"/>
-        </w:rPr>
-        <w:t>tshark</w:t>
-      </w:r>
-      <w:proofErr w:type="spellEnd"/>
-      <w:r>
-        <w:rPr>
-          <w:rFonts w:cstheme="minorHAnsi"/>
-          <w:color w:val="24292F"/>
-          <w:shd w:val="clear" w:color="auto" w:fill="FFFFFF"/>
-        </w:rPr>
-        <w:t xml:space="preserve"> or </w:t>
-      </w:r>
-      <w:proofErr w:type="spellStart"/>
-      <w:r>
-        <w:rPr>
-          <w:rFonts w:cstheme="minorHAnsi"/>
-          <w:color w:val="24292F"/>
-          <w:shd w:val="clear" w:color="auto" w:fill="FFFFFF"/>
-        </w:rPr>
-        <w:t>pyshark</w:t>
-      </w:r>
-      <w:proofErr w:type="spellEnd"/>
-      <w:r>
-        <w:rPr>
-          <w:rFonts w:cstheme="minorHAnsi"/>
-          <w:color w:val="24292F"/>
-          <w:shd w:val="clear" w:color="auto" w:fill="FFFFFF"/>
-        </w:rPr>
-        <w:t>)</w:t>
+        <w:t xml:space="preserve"> (wireShark, tshark or pyshark)</w:t>
       </w:r>
       <w:r>
         <w:rPr>
@@ -1190,25 +1072,7 @@
           <w:color w:val="24292F"/>
           <w:shd w:val="clear" w:color="auto" w:fill="FFFFFF"/>
         </w:rPr>
-        <w:t xml:space="preserve"> (</w:t>
-      </w:r>
-      <w:proofErr w:type="spellStart"/>
-      <w:r>
-        <w:rPr>
-          <w:rFonts w:cstheme="minorHAnsi"/>
-          <w:color w:val="24292F"/>
-          <w:shd w:val="clear" w:color="auto" w:fill="FFFFFF"/>
-        </w:rPr>
-        <w:t>ettercap</w:t>
-      </w:r>
-      <w:proofErr w:type="spellEnd"/>
-      <w:r>
-        <w:rPr>
-          <w:rFonts w:cstheme="minorHAnsi"/>
-          <w:color w:val="24292F"/>
-          <w:shd w:val="clear" w:color="auto" w:fill="FFFFFF"/>
-        </w:rPr>
-        <w:t>)</w:t>
+        <w:t xml:space="preserve"> (ettercap)</w:t>
       </w:r>
       <w:r>
         <w:rPr>
@@ -1355,25 +1219,7 @@
           <w:color w:val="24292F"/>
           <w:shd w:val="clear" w:color="auto" w:fill="FFFFFF"/>
         </w:rPr>
-        <w:t xml:space="preserve"> used for </w:t>
-      </w:r>
-      <w:proofErr w:type="spellStart"/>
-      <w:r>
-        <w:rPr>
-          <w:rFonts w:cstheme="minorHAnsi"/>
-          <w:color w:val="24292F"/>
-          <w:shd w:val="clear" w:color="auto" w:fill="FFFFFF"/>
-        </w:rPr>
-        <w:t>mim</w:t>
-      </w:r>
-      <w:proofErr w:type="spellEnd"/>
-      <w:r>
-        <w:rPr>
-          <w:rFonts w:cstheme="minorHAnsi"/>
-          <w:color w:val="24292F"/>
-          <w:shd w:val="clear" w:color="auto" w:fill="FFFFFF"/>
-        </w:rPr>
-        <w:t xml:space="preserve"> attack, if the firewall defined it as a malware, it may be blocked.)</w:t>
+        <w:t xml:space="preserve"> used for mim attack, if the firewall defined it as a malware, it may be blocked.)</w:t>
       </w:r>
     </w:p>
     <w:p>
@@ -1487,25 +1333,7 @@
           <w:color w:val="24292F"/>
           <w:shd w:val="clear" w:color="auto" w:fill="FFFFFF"/>
         </w:rPr>
-        <w:t xml:space="preserve">For </w:t>
-      </w:r>
-      <w:proofErr w:type="gramStart"/>
-      <w:r>
-        <w:rPr>
-          <w:rFonts w:cstheme="minorHAnsi"/>
-          <w:color w:val="24292F"/>
-          <w:shd w:val="clear" w:color="auto" w:fill="FFFFFF"/>
-        </w:rPr>
-        <w:t>example</w:t>
-      </w:r>
-      <w:proofErr w:type="gramEnd"/>
-      <w:r>
-        <w:rPr>
-          <w:rFonts w:cstheme="minorHAnsi"/>
-          <w:color w:val="24292F"/>
-          <w:shd w:val="clear" w:color="auto" w:fill="FFFFFF"/>
-        </w:rPr>
-        <w:t xml:space="preserve"> </w:t>
+        <w:t xml:space="preserve">For example </w:t>
       </w:r>
       <w:r>
         <w:rPr>
@@ -1839,16 +1667,7 @@
           <w:color w:val="24292F"/>
           <w:shd w:val="clear" w:color="auto" w:fill="FFFFFF"/>
         </w:rPr>
-        <w:t xml:space="preserve"> in a </w:t>
-      </w:r>
-      <w:proofErr w:type="gramStart"/>
-      <w:r>
-        <w:rPr>
-          <w:rFonts w:cstheme="minorHAnsi"/>
-          <w:color w:val="24292F"/>
-          <w:shd w:val="clear" w:color="auto" w:fill="FFFFFF"/>
-        </w:rPr>
-        <w:t xml:space="preserve">list </w:t>
+        <w:t xml:space="preserve"> in a list </w:t>
       </w:r>
       <w:r>
         <w:rPr>
@@ -1858,7 +1677,6 @@
         </w:rPr>
         <w:t>,</w:t>
       </w:r>
-      <w:proofErr w:type="gramEnd"/>
       <w:r>
         <w:rPr>
           <w:rFonts w:cstheme="minorHAnsi"/>
@@ -2057,6 +1875,142 @@
           </wp:inline>
         </w:drawing>
       </w:r>
+    </w:p>
+    <w:p>
+      <w:pPr>
+        <w:jc w:val="both"/>
+        <w:rPr>
+          <w:rFonts w:cstheme="minorHAnsi"/>
+          <w:b/>
+          <w:bCs/>
+          <w:color w:val="24292F"/>
+          <w:sz w:val="24"/>
+          <w:szCs w:val="24"/>
+          <w:shd w:val="clear" w:color="auto" w:fill="FFFFFF"/>
+        </w:rPr>
+      </w:pPr>
+      <w:r>
+        <w:rPr>
+          <w:rFonts w:cstheme="minorHAnsi"/>
+          <w:b/>
+          <w:bCs/>
+          <w:color w:val="24292F"/>
+          <w:sz w:val="24"/>
+          <w:szCs w:val="24"/>
+          <w:shd w:val="clear" w:color="auto" w:fill="FFFFFF"/>
+        </w:rPr>
+        <w:lastRenderedPageBreak/>
+        <w:t>How we convert binary Pcap file to the final QS confidence level score.</w:t>
+      </w:r>
+    </w:p>
+    <w:p>
+      <w:pPr>
+        <w:jc w:val="both"/>
+        <w:rPr>
+          <w:rFonts w:cstheme="minorHAnsi"/>
+          <w:b/>
+          <w:bCs/>
+          <w:color w:val="24292F"/>
+          <w:sz w:val="24"/>
+          <w:szCs w:val="24"/>
+          <w:shd w:val="clear" w:color="auto" w:fill="FFFFFF"/>
+        </w:rPr>
+      </w:pPr>
+      <w:r>
+        <w:rPr>
+          <w:noProof/>
+        </w:rPr>
+        <w:drawing>
+          <wp:inline distT="0" distB="0" distL="0" distR="0" wp14:anchorId="41CF9232" wp14:editId="7CF5A611">
+            <wp:extent cx="5731510" cy="5668645"/>
+            <wp:effectExtent l="0" t="0" r="2540" b="8255"/>
+            <wp:docPr id="7" name="Picture 7" descr="Text&#10;&#10;Description automatically generated"/>
+            <wp:cNvGraphicFramePr>
+              <a:graphicFrameLocks xmlns:a="http://schemas.openxmlformats.org/drawingml/2006/main" noChangeAspect="1"/>
+            </wp:cNvGraphicFramePr>
+            <a:graphic xmlns:a="http://schemas.openxmlformats.org/drawingml/2006/main">
+              <a:graphicData uri="http://schemas.openxmlformats.org/drawingml/2006/picture">
+                <pic:pic xmlns:pic="http://schemas.openxmlformats.org/drawingml/2006/picture">
+                  <pic:nvPicPr>
+                    <pic:cNvPr id="7" name="Picture 7" descr="Text&#10;&#10;Description automatically generated"/>
+                    <pic:cNvPicPr>
+                      <a:picLocks noChangeAspect="1" noChangeArrowheads="1"/>
+                    </pic:cNvPicPr>
+                  </pic:nvPicPr>
+                  <pic:blipFill>
+                    <a:blip r:embed="rId11">
+                      <a:extLst>
+                        <a:ext uri="{28A0092B-C50C-407E-A947-70E740481C1C}">
+                          <a14:useLocalDpi xmlns:a14="http://schemas.microsoft.com/office/drawing/2010/main" val="0"/>
+                        </a:ext>
+                      </a:extLst>
+                    </a:blip>
+                    <a:srcRect/>
+                    <a:stretch>
+                      <a:fillRect/>
+                    </a:stretch>
+                  </pic:blipFill>
+                  <pic:spPr bwMode="auto">
+                    <a:xfrm>
+                      <a:off x="0" y="0"/>
+                      <a:ext cx="5731510" cy="5668645"/>
+                    </a:xfrm>
+                    <a:prstGeom prst="rect">
+                      <a:avLst/>
+                    </a:prstGeom>
+                    <a:noFill/>
+                    <a:ln>
+                      <a:noFill/>
+                    </a:ln>
+                  </pic:spPr>
+                </pic:pic>
+              </a:graphicData>
+            </a:graphic>
+          </wp:inline>
+        </w:drawing>
+      </w:r>
+    </w:p>
+    <w:p>
+      <w:pPr>
+        <w:jc w:val="both"/>
+        <w:rPr>
+          <w:rFonts w:cstheme="minorHAnsi"/>
+          <w:b/>
+          <w:bCs/>
+          <w:color w:val="24292F"/>
+          <w:sz w:val="24"/>
+          <w:szCs w:val="24"/>
+          <w:shd w:val="clear" w:color="auto" w:fill="FFFFFF"/>
+        </w:rPr>
+      </w:pPr>
+    </w:p>
+    <w:p>
+      <w:pPr>
+        <w:jc w:val="both"/>
+        <w:rPr>
+          <w:rFonts w:cstheme="minorHAnsi"/>
+          <w:b/>
+          <w:bCs/>
+          <w:color w:val="24292F"/>
+          <w:sz w:val="24"/>
+          <w:szCs w:val="24"/>
+          <w:shd w:val="clear" w:color="auto" w:fill="FFFFFF"/>
+        </w:rPr>
+      </w:pPr>
+    </w:p>
+    <w:p>
+      <w:pPr>
+        <w:jc w:val="both"/>
+        <w:rPr>
+          <w:rFonts w:cstheme="minorHAnsi"/>
+          <w:b/>
+          <w:bCs/>
+          <w:color w:val="24292F"/>
+          <w:sz w:val="24"/>
+          <w:szCs w:val="24"/>
+          <w:shd w:val="clear" w:color="auto" w:fill="FFFFFF"/>
+        </w:rPr>
+      </w:pPr>
     </w:p>
     <w:sectPr>
       <w:pgSz w:w="11906" w:h="16838"/>
